--- a/Documentação/Relatórios/Relatorio2-1321873.docx
+++ b/Documentação/Relatórios/Relatorio2-1321873.docx
@@ -361,6 +361,7 @@
         </w:rPr>
         <w:t xml:space="preserve">Criação da classe </w:t>
       </w:r>
+      <w:bookmarkStart w:id="0" w:name="_GoBack"/>
       <w:proofErr w:type="spellStart"/>
       <w:r>
         <w:rPr>
@@ -369,6 +370,7 @@
         </w:rPr>
         <w:t>pressdice</w:t>
       </w:r>
+      <w:bookmarkEnd w:id="0"/>
       <w:proofErr w:type="spellEnd"/>
       <w:r>
         <w:rPr>
@@ -700,8 +702,6 @@
         </w:rPr>
         <w:t xml:space="preserve">co de notas do jogador </w:t>
       </w:r>
-      <w:bookmarkStart w:id="0" w:name="_GoBack"/>
-      <w:bookmarkEnd w:id="0"/>
       <w:r>
         <w:rPr>
           <w:rFonts w:ascii="Tahoma" w:hAnsi="Tahoma" w:cs="Tahoma"/>
